--- a/APIprinciples/API principles.docx
+++ b/APIprinciples/API principles.docx
@@ -460,167 +460,881 @@
           <w:color w:val="2D3B45"/>
           <w:shd w:val="clear" w:color="auto" w:fill="FFFFFF"/>
         </w:rPr>
-        <w:t>Practice Designing a RESTF</w:t>
-      </w:r>
-      <w:r>
-        <w:rPr>
-          <w:rStyle w:val="Strong"/>
-          <w:rFonts w:ascii="Helvetica" w:hAnsi="Helvetica" w:cs="Helvetica"/>
-          <w:color w:val="2D3B45"/>
-          <w:shd w:val="clear" w:color="auto" w:fill="FFFFFF"/>
-        </w:rPr>
-        <w:t>ul</w:t>
-      </w:r>
-      <w:r>
-        <w:rPr>
-          <w:rStyle w:val="Strong"/>
-          <w:rFonts w:ascii="Helvetica" w:hAnsi="Helvetica" w:cs="Helvetica"/>
-          <w:color w:val="2D3B45"/>
-          <w:shd w:val="clear" w:color="auto" w:fill="FFFFFF"/>
-        </w:rPr>
-        <w:t xml:space="preserve"> Schema</w:t>
+        <w:t>Practice Designing a RESTFul Schema</w:t>
       </w:r>
     </w:p>
     <w:tbl>
       <w:tblPr>
         <w:tblStyle w:val="TableGrid"/>
-        <w:tblW w:w="10090" w:type="dxa"/>
+        <w:tblW w:w="9376" w:type="dxa"/>
         <w:tblLook w:val="04A0" w:firstRow="1" w:lastRow="0" w:firstColumn="1" w:lastColumn="0" w:noHBand="0" w:noVBand="1"/>
       </w:tblPr>
       <w:tblGrid>
-        <w:gridCol w:w="2018"/>
-        <w:gridCol w:w="2018"/>
-        <w:gridCol w:w="2018"/>
-        <w:gridCol w:w="2018"/>
-        <w:gridCol w:w="2018"/>
+        <w:gridCol w:w="1871"/>
+        <w:gridCol w:w="1952"/>
+        <w:gridCol w:w="1806"/>
+        <w:gridCol w:w="2163"/>
+        <w:gridCol w:w="1584"/>
       </w:tblGrid>
       <w:tr>
         <w:trPr>
-          <w:trHeight w:val="1283"/>
+          <w:trHeight w:val="528"/>
         </w:trPr>
         <w:tc>
           <w:tcPr>
-            <w:tcW w:w="2018" w:type="dxa"/>
-          </w:tcPr>
-          <w:p>
-            <w:pPr>
-              <w:rPr>
-                <w:lang w:val="en-CA"/>
-              </w:rPr>
-            </w:pPr>
-          </w:p>
-        </w:tc>
-        <w:tc>
-          <w:tcPr>
-            <w:tcW w:w="2018" w:type="dxa"/>
-          </w:tcPr>
-          <w:p>
-            <w:pPr>
-              <w:rPr>
-                <w:lang w:val="en-CA"/>
-              </w:rPr>
-            </w:pPr>
-          </w:p>
-        </w:tc>
-        <w:tc>
-          <w:tcPr>
-            <w:tcW w:w="2018" w:type="dxa"/>
-          </w:tcPr>
-          <w:p>
-            <w:pPr>
-              <w:rPr>
-                <w:lang w:val="en-CA"/>
-              </w:rPr>
-            </w:pPr>
-          </w:p>
-        </w:tc>
-        <w:tc>
-          <w:tcPr>
-            <w:tcW w:w="2018" w:type="dxa"/>
-          </w:tcPr>
-          <w:p>
-            <w:pPr>
-              <w:rPr>
-                <w:lang w:val="en-CA"/>
-              </w:rPr>
-            </w:pPr>
-          </w:p>
-        </w:tc>
-        <w:tc>
-          <w:tcPr>
-            <w:tcW w:w="2018" w:type="dxa"/>
-          </w:tcPr>
-          <w:p>
-            <w:pPr>
-              <w:rPr>
-                <w:lang w:val="en-CA"/>
-              </w:rPr>
-            </w:pPr>
+            <w:tcW w:w="1871" w:type="dxa"/>
+          </w:tcPr>
+          <w:p>
+            <w:pPr>
+              <w:rPr>
+                <w:lang w:val="en-CA"/>
+              </w:rPr>
+            </w:pPr>
+            <w:r>
+              <w:rPr>
+                <w:lang w:val="en-CA"/>
+              </w:rPr>
+              <w:t>[ACTION]</w:t>
+            </w:r>
+          </w:p>
+        </w:tc>
+        <w:tc>
+          <w:tcPr>
+            <w:tcW w:w="1952" w:type="dxa"/>
+          </w:tcPr>
+          <w:p>
+            <w:pPr>
+              <w:rPr>
+                <w:lang w:val="en-CA"/>
+              </w:rPr>
+            </w:pPr>
+            <w:r>
+              <w:rPr>
+                <w:lang w:val="en-CA"/>
+              </w:rPr>
+              <w:t>&lt;Parameters&gt;</w:t>
+            </w:r>
+          </w:p>
+        </w:tc>
+        <w:tc>
+          <w:tcPr>
+            <w:tcW w:w="1806" w:type="dxa"/>
+          </w:tcPr>
+          <w:p>
+            <w:pPr>
+              <w:rPr>
+                <w:lang w:val="en-CA"/>
+              </w:rPr>
+            </w:pPr>
+            <w:r>
+              <w:rPr>
+                <w:lang w:val="en-CA"/>
+              </w:rPr>
+              <w:t>/PATH {':' denotes Params}</w:t>
+            </w:r>
+          </w:p>
+        </w:tc>
+        <w:tc>
+          <w:tcPr>
+            <w:tcW w:w="2163" w:type="dxa"/>
+          </w:tcPr>
+          <w:p>
+            <w:pPr>
+              <w:rPr>
+                <w:lang w:val="en-CA"/>
+              </w:rPr>
+            </w:pPr>
+            <w:r>
+              <w:rPr>
+                <w:lang w:val="en-CA"/>
+              </w:rPr>
+              <w:t>Result</w:t>
+            </w:r>
+          </w:p>
+        </w:tc>
+        <w:tc>
+          <w:tcPr>
+            <w:tcW w:w="1584" w:type="dxa"/>
+          </w:tcPr>
+          <w:p>
+            <w:pPr>
+              <w:rPr>
+                <w:lang w:val="en-CA"/>
+              </w:rPr>
+            </w:pPr>
+            <w:r>
+              <w:rPr>
+                <w:lang w:val="en-CA"/>
+              </w:rPr>
+              <w:t>Description</w:t>
+            </w:r>
           </w:p>
         </w:tc>
       </w:tr>
       <w:tr>
         <w:trPr>
-          <w:trHeight w:val="1283"/>
+          <w:trHeight w:val="730"/>
         </w:trPr>
         <w:tc>
           <w:tcPr>
-            <w:tcW w:w="2018" w:type="dxa"/>
-          </w:tcPr>
-          <w:p>
-            <w:pPr>
-              <w:rPr>
-                <w:lang w:val="en-CA"/>
-              </w:rPr>
-            </w:pPr>
-          </w:p>
-        </w:tc>
-        <w:tc>
-          <w:tcPr>
-            <w:tcW w:w="2018" w:type="dxa"/>
-          </w:tcPr>
-          <w:p>
-            <w:pPr>
-              <w:rPr>
-                <w:lang w:val="en-CA"/>
-              </w:rPr>
-            </w:pPr>
-          </w:p>
-        </w:tc>
-        <w:tc>
-          <w:tcPr>
-            <w:tcW w:w="2018" w:type="dxa"/>
-          </w:tcPr>
-          <w:p>
-            <w:pPr>
-              <w:rPr>
-                <w:lang w:val="en-CA"/>
-              </w:rPr>
-            </w:pPr>
-          </w:p>
-        </w:tc>
-        <w:tc>
-          <w:tcPr>
-            <w:tcW w:w="2018" w:type="dxa"/>
-          </w:tcPr>
-          <w:p>
-            <w:pPr>
-              <w:rPr>
-                <w:lang w:val="en-CA"/>
-              </w:rPr>
-            </w:pPr>
-          </w:p>
-        </w:tc>
-        <w:tc>
-          <w:tcPr>
-            <w:tcW w:w="2018" w:type="dxa"/>
-          </w:tcPr>
-          <w:p>
-            <w:pPr>
-              <w:rPr>
-                <w:lang w:val="en-CA"/>
-              </w:rPr>
-            </w:pPr>
+            <w:tcW w:w="1871" w:type="dxa"/>
+          </w:tcPr>
+          <w:p>
+            <w:pPr>
+              <w:rPr>
+                <w:lang w:val="en-CA"/>
+              </w:rPr>
+            </w:pPr>
+            <w:r>
+              <w:rPr>
+                <w:lang w:val="en-CA"/>
+              </w:rPr>
+              <w:t>Create</w:t>
+            </w:r>
+            <w:r>
+              <w:rPr>
+                <w:lang w:val="en-CA"/>
+              </w:rPr>
+              <w:t xml:space="preserve"> User</w:t>
+            </w:r>
+          </w:p>
+        </w:tc>
+        <w:tc>
+          <w:tcPr>
+            <w:tcW w:w="1952" w:type="dxa"/>
+          </w:tcPr>
+          <w:p>
+            <w:pPr>
+              <w:rPr>
+                <w:lang w:val="en-CA"/>
+              </w:rPr>
+            </w:pPr>
+            <w:r>
+              <w:rPr>
+                <w:lang w:val="en-CA"/>
+              </w:rPr>
+              <w:t>createNew:001</w:t>
+            </w:r>
+          </w:p>
+          <w:p>
+            <w:pPr>
+              <w:rPr>
+                <w:lang w:val="en-CA"/>
+              </w:rPr>
+            </w:pPr>
+            <w:r>
+              <w:rPr>
+                <w:lang w:val="en-CA"/>
+              </w:rPr>
+              <w:t>Name: “</w:t>
+            </w:r>
+            <w:proofErr w:type="spellStart"/>
+            <w:r>
+              <w:rPr>
+                <w:lang w:val="en-CA"/>
+              </w:rPr>
+              <w:t>Hloveday</w:t>
+            </w:r>
+            <w:proofErr w:type="spellEnd"/>
+            <w:r>
+              <w:rPr>
+                <w:lang w:val="en-CA"/>
+              </w:rPr>
+              <w:t>”</w:t>
+            </w:r>
+          </w:p>
+          <w:p>
+            <w:pPr>
+              <w:rPr>
+                <w:lang w:val="en-CA"/>
+              </w:rPr>
+            </w:pPr>
+            <w:r>
+              <w:rPr>
+                <w:lang w:val="en-CA"/>
+              </w:rPr>
+              <w:t>PW:165s1d6g51g5</w:t>
+            </w:r>
+          </w:p>
+        </w:tc>
+        <w:tc>
+          <w:tcPr>
+            <w:tcW w:w="1806" w:type="dxa"/>
+          </w:tcPr>
+          <w:p>
+            <w:pPr>
+              <w:rPr>
+                <w:lang w:val="en-CA"/>
+              </w:rPr>
+            </w:pPr>
+            <w:r>
+              <w:rPr>
+                <w:lang w:val="en-CA"/>
+              </w:rPr>
+              <w:t>/Users</w:t>
+            </w:r>
+          </w:p>
+        </w:tc>
+        <w:tc>
+          <w:tcPr>
+            <w:tcW w:w="2163" w:type="dxa"/>
+          </w:tcPr>
+          <w:p>
+            <w:pPr>
+              <w:rPr>
+                <w:lang w:val="en-CA"/>
+              </w:rPr>
+            </w:pPr>
+            <w:r>
+              <w:rPr>
+                <w:lang w:val="en-CA"/>
+              </w:rPr>
+              <w:t>Name: “</w:t>
+            </w:r>
+            <w:proofErr w:type="spellStart"/>
+            <w:r>
+              <w:rPr>
+                <w:lang w:val="en-CA"/>
+              </w:rPr>
+              <w:t>Hloveday</w:t>
+            </w:r>
+            <w:proofErr w:type="spellEnd"/>
+            <w:r>
+              <w:rPr>
+                <w:lang w:val="en-CA"/>
+              </w:rPr>
+              <w:t>”</w:t>
+            </w:r>
+          </w:p>
+          <w:p>
+            <w:pPr>
+              <w:rPr>
+                <w:lang w:val="en-CA"/>
+              </w:rPr>
+            </w:pPr>
+            <w:r>
+              <w:rPr>
+                <w:lang w:val="en-CA"/>
+              </w:rPr>
+              <w:t>PW: “</w:t>
+            </w:r>
+            <w:r>
+              <w:rPr>
+                <w:lang w:val="en-CA"/>
+              </w:rPr>
+              <w:t>165s1d6g51g5</w:t>
+            </w:r>
+            <w:r>
+              <w:rPr>
+                <w:lang w:val="en-CA"/>
+              </w:rPr>
+              <w:t>”</w:t>
+            </w:r>
+          </w:p>
+        </w:tc>
+        <w:tc>
+          <w:tcPr>
+            <w:tcW w:w="1584" w:type="dxa"/>
+          </w:tcPr>
+          <w:p>
+            <w:pPr>
+              <w:rPr>
+                <w:lang w:val="en-CA"/>
+              </w:rPr>
+            </w:pPr>
+            <w:r>
+              <w:rPr>
+                <w:lang w:val="en-CA"/>
+              </w:rPr>
+              <w:t>User was added to DB</w:t>
+            </w:r>
+          </w:p>
+        </w:tc>
+      </w:tr>
+      <w:tr>
+        <w:trPr>
+          <w:trHeight w:val="740"/>
+        </w:trPr>
+        <w:tc>
+          <w:tcPr>
+            <w:tcW w:w="1871" w:type="dxa"/>
+          </w:tcPr>
+          <w:p>
+            <w:pPr>
+              <w:rPr>
+                <w:lang w:val="en-CA"/>
+              </w:rPr>
+            </w:pPr>
+            <w:r>
+              <w:rPr>
+                <w:lang w:val="en-CA"/>
+              </w:rPr>
+              <w:t>Read</w:t>
+            </w:r>
+          </w:p>
+        </w:tc>
+        <w:tc>
+          <w:tcPr>
+            <w:tcW w:w="1952" w:type="dxa"/>
+          </w:tcPr>
+          <w:p>
+            <w:pPr>
+              <w:rPr>
+                <w:lang w:val="en-CA"/>
+              </w:rPr>
+            </w:pPr>
+            <w:r>
+              <w:rPr>
+                <w:lang w:val="en-CA"/>
+              </w:rPr>
+              <w:t>Output:002</w:t>
+            </w:r>
+          </w:p>
+          <w:p>
+            <w:pPr>
+              <w:rPr>
+                <w:lang w:val="en-CA"/>
+              </w:rPr>
+            </w:pPr>
+            <w:r>
+              <w:rPr>
+                <w:lang w:val="en-CA"/>
+              </w:rPr>
+              <w:t>Name</w:t>
+            </w:r>
+            <w:proofErr w:type="gramStart"/>
+            <w:r>
+              <w:rPr>
+                <w:lang w:val="en-CA"/>
+              </w:rPr>
+              <w:t>:”</w:t>
+            </w:r>
+            <w:proofErr w:type="spellStart"/>
+            <w:r>
+              <w:rPr>
+                <w:lang w:val="en-CA"/>
+              </w:rPr>
+              <w:t>Hloveday</w:t>
+            </w:r>
+            <w:proofErr w:type="spellEnd"/>
+            <w:proofErr w:type="gramEnd"/>
+            <w:r>
+              <w:rPr>
+                <w:lang w:val="en-CA"/>
+              </w:rPr>
+              <w:t>”</w:t>
+            </w:r>
+          </w:p>
+        </w:tc>
+        <w:tc>
+          <w:tcPr>
+            <w:tcW w:w="1806" w:type="dxa"/>
+          </w:tcPr>
+          <w:p>
+            <w:pPr>
+              <w:rPr>
+                <w:lang w:val="en-CA"/>
+              </w:rPr>
+            </w:pPr>
+            <w:proofErr w:type="spellStart"/>
+            <w:r>
+              <w:rPr>
+                <w:lang w:val="en-CA"/>
+              </w:rPr>
+              <w:t>Helio</w:t>
+            </w:r>
+            <w:proofErr w:type="spellEnd"/>
+            <w:r>
+              <w:rPr>
+                <w:lang w:val="en-CA"/>
+              </w:rPr>
+              <w:t>/Users</w:t>
+            </w:r>
+          </w:p>
+        </w:tc>
+        <w:tc>
+          <w:tcPr>
+            <w:tcW w:w="2163" w:type="dxa"/>
+          </w:tcPr>
+          <w:p>
+            <w:pPr>
+              <w:rPr>
+                <w:lang w:val="en-CA"/>
+              </w:rPr>
+            </w:pPr>
+            <w:proofErr w:type="gramStart"/>
+            <w:r>
+              <w:rPr>
+                <w:lang w:val="en-CA"/>
+              </w:rPr>
+              <w:t>Name:“</w:t>
+            </w:r>
+            <w:proofErr w:type="spellStart"/>
+            <w:proofErr w:type="gramEnd"/>
+            <w:r>
+              <w:rPr>
+                <w:lang w:val="en-CA"/>
+              </w:rPr>
+              <w:t>Hloveday</w:t>
+            </w:r>
+            <w:proofErr w:type="spellEnd"/>
+            <w:r>
+              <w:rPr>
+                <w:lang w:val="en-CA"/>
+              </w:rPr>
+              <w:t>”</w:t>
+            </w:r>
+          </w:p>
+        </w:tc>
+        <w:tc>
+          <w:tcPr>
+            <w:tcW w:w="1584" w:type="dxa"/>
+          </w:tcPr>
+          <w:p>
+            <w:pPr>
+              <w:rPr>
+                <w:lang w:val="en-CA"/>
+              </w:rPr>
+            </w:pPr>
+            <w:r>
+              <w:rPr>
+                <w:lang w:val="en-CA"/>
+              </w:rPr>
+              <w:t>Information in DB was displayed</w:t>
+            </w:r>
+          </w:p>
+        </w:tc>
+      </w:tr>
+      <w:tr>
+        <w:trPr>
+          <w:trHeight w:val="719"/>
+        </w:trPr>
+        <w:tc>
+          <w:tcPr>
+            <w:tcW w:w="1871" w:type="dxa"/>
+          </w:tcPr>
+          <w:p>
+            <w:pPr>
+              <w:rPr>
+                <w:lang w:val="en-CA"/>
+              </w:rPr>
+            </w:pPr>
+            <w:r>
+              <w:rPr>
+                <w:lang w:val="en-CA"/>
+              </w:rPr>
+              <w:t>Delete</w:t>
+            </w:r>
+          </w:p>
+        </w:tc>
+        <w:tc>
+          <w:tcPr>
+            <w:tcW w:w="1952" w:type="dxa"/>
+          </w:tcPr>
+          <w:p>
+            <w:pPr>
+              <w:rPr>
+                <w:lang w:val="en-CA"/>
+              </w:rPr>
+            </w:pPr>
+            <w:r>
+              <w:rPr>
+                <w:lang w:val="en-CA"/>
+              </w:rPr>
+              <w:t>Delete:003</w:t>
+            </w:r>
+          </w:p>
+          <w:p>
+            <w:pPr>
+              <w:rPr>
+                <w:lang w:val="en-CA"/>
+              </w:rPr>
+            </w:pPr>
+            <w:r>
+              <w:rPr>
+                <w:lang w:val="en-CA"/>
+              </w:rPr>
+              <w:t>Name “</w:t>
+            </w:r>
+            <w:proofErr w:type="spellStart"/>
+            <w:r>
+              <w:rPr>
+                <w:lang w:val="en-CA"/>
+              </w:rPr>
+              <w:t>badUser</w:t>
+            </w:r>
+            <w:proofErr w:type="spellEnd"/>
+            <w:r>
+              <w:rPr>
+                <w:lang w:val="en-CA"/>
+              </w:rPr>
+              <w:t>”</w:t>
+            </w:r>
+          </w:p>
+          <w:p>
+            <w:pPr>
+              <w:rPr>
+                <w:lang w:val="en-CA"/>
+              </w:rPr>
+            </w:pPr>
+            <w:r>
+              <w:rPr>
+                <w:lang w:val="en-CA"/>
+              </w:rPr>
+              <w:t>PW</w:t>
+            </w:r>
+          </w:p>
+        </w:tc>
+        <w:tc>
+          <w:tcPr>
+            <w:tcW w:w="1806" w:type="dxa"/>
+          </w:tcPr>
+          <w:p>
+            <w:pPr>
+              <w:rPr>
+                <w:lang w:val="en-CA"/>
+              </w:rPr>
+            </w:pPr>
+            <w:proofErr w:type="spellStart"/>
+            <w:r>
+              <w:rPr>
+                <w:lang w:val="en-CA"/>
+              </w:rPr>
+              <w:t>Helio</w:t>
+            </w:r>
+            <w:proofErr w:type="spellEnd"/>
+            <w:r>
+              <w:rPr>
+                <w:lang w:val="en-CA"/>
+              </w:rPr>
+              <w:t>/Users</w:t>
+            </w:r>
+          </w:p>
+        </w:tc>
+        <w:tc>
+          <w:tcPr>
+            <w:tcW w:w="2163" w:type="dxa"/>
+          </w:tcPr>
+          <w:p>
+            <w:pPr>
+              <w:rPr>
+                <w:lang w:val="en-CA"/>
+              </w:rPr>
+            </w:pPr>
+            <w:r>
+              <w:rPr>
+                <w:lang w:val="en-CA"/>
+              </w:rPr>
+              <w:t>Deleted: “</w:t>
+            </w:r>
+            <w:proofErr w:type="spellStart"/>
+            <w:r>
+              <w:rPr>
+                <w:lang w:val="en-CA"/>
+              </w:rPr>
+              <w:t>badUser</w:t>
+            </w:r>
+            <w:proofErr w:type="spellEnd"/>
+            <w:r>
+              <w:rPr>
+                <w:lang w:val="en-CA"/>
+              </w:rPr>
+              <w:t>”</w:t>
+            </w:r>
+          </w:p>
+          <w:p>
+            <w:pPr>
+              <w:rPr>
+                <w:lang w:val="en-CA"/>
+              </w:rPr>
+            </w:pPr>
+          </w:p>
+        </w:tc>
+        <w:tc>
+          <w:tcPr>
+            <w:tcW w:w="1584" w:type="dxa"/>
+          </w:tcPr>
+          <w:p>
+            <w:pPr>
+              <w:rPr>
+                <w:lang w:val="en-CA"/>
+              </w:rPr>
+            </w:pPr>
+            <w:r>
+              <w:rPr>
+                <w:lang w:val="en-CA"/>
+              </w:rPr>
+              <w:t>User or info in DB was updated</w:t>
+            </w:r>
+          </w:p>
+        </w:tc>
+      </w:tr>
+      <w:tr>
+        <w:trPr>
+          <w:trHeight w:val="747"/>
+        </w:trPr>
+        <w:tc>
+          <w:tcPr>
+            <w:tcW w:w="1871" w:type="dxa"/>
+          </w:tcPr>
+          <w:p>
+            <w:pPr>
+              <w:rPr>
+                <w:lang w:val="en-CA"/>
+              </w:rPr>
+            </w:pPr>
+            <w:r>
+              <w:rPr>
+                <w:lang w:val="en-CA"/>
+              </w:rPr>
+              <w:lastRenderedPageBreak/>
+              <w:t>Forgot PW</w:t>
+            </w:r>
+          </w:p>
+        </w:tc>
+        <w:tc>
+          <w:tcPr>
+            <w:tcW w:w="1952" w:type="dxa"/>
+          </w:tcPr>
+          <w:p>
+            <w:pPr>
+              <w:rPr>
+                <w:lang w:val="en-CA"/>
+              </w:rPr>
+            </w:pPr>
+            <w:r>
+              <w:rPr>
+                <w:lang w:val="en-CA"/>
+              </w:rPr>
+              <w:t>updateUser:</w:t>
+            </w:r>
+            <w:r>
+              <w:rPr>
+                <w:lang w:val="en-CA"/>
+              </w:rPr>
+              <w:t>004</w:t>
+            </w:r>
+          </w:p>
+          <w:p>
+            <w:pPr>
+              <w:rPr>
+                <w:lang w:val="en-CA"/>
+              </w:rPr>
+            </w:pPr>
+            <w:r>
+              <w:rPr>
+                <w:lang w:val="en-CA"/>
+              </w:rPr>
+              <w:t>Name: “</w:t>
+            </w:r>
+            <w:proofErr w:type="spellStart"/>
+            <w:r>
+              <w:rPr>
+                <w:lang w:val="en-CA"/>
+              </w:rPr>
+              <w:t>Hloveday</w:t>
+            </w:r>
+            <w:proofErr w:type="spellEnd"/>
+            <w:r>
+              <w:rPr>
+                <w:lang w:val="en-CA"/>
+              </w:rPr>
+              <w:t>”</w:t>
+            </w:r>
+          </w:p>
+          <w:p>
+            <w:pPr>
+              <w:rPr>
+                <w:lang w:val="en-CA"/>
+              </w:rPr>
+            </w:pPr>
+            <w:r>
+              <w:rPr>
+                <w:lang w:val="en-CA"/>
+              </w:rPr>
+              <w:t>PW: “</w:t>
+            </w:r>
+            <w:r>
+              <w:rPr>
+                <w:lang w:val="en-CA"/>
+              </w:rPr>
+              <w:t>165s1d6g51g5</w:t>
+            </w:r>
+            <w:r>
+              <w:rPr>
+                <w:lang w:val="en-CA"/>
+              </w:rPr>
+              <w:t>”</w:t>
+            </w:r>
+          </w:p>
+          <w:p>
+            <w:pPr>
+              <w:rPr>
+                <w:lang w:val="en-CA"/>
+              </w:rPr>
+            </w:pPr>
+            <w:proofErr w:type="spellStart"/>
+            <w:r>
+              <w:rPr>
+                <w:lang w:val="en-CA"/>
+              </w:rPr>
+              <w:t>newPW</w:t>
+            </w:r>
+            <w:proofErr w:type="spellEnd"/>
+            <w:r>
+              <w:rPr>
+                <w:lang w:val="en-CA"/>
+              </w:rPr>
+              <w:t xml:space="preserve">: </w:t>
+            </w:r>
+          </w:p>
+          <w:p>
+            <w:pPr>
+              <w:rPr>
+                <w:lang w:val="en-CA"/>
+              </w:rPr>
+            </w:pPr>
+            <w:r>
+              <w:rPr>
+                <w:lang w:val="en-CA"/>
+              </w:rPr>
+              <w:t>“</w:t>
+            </w:r>
+            <w:proofErr w:type="spellStart"/>
+            <w:proofErr w:type="gramStart"/>
+            <w:r>
+              <w:rPr>
+                <w:lang w:val="en-CA"/>
+              </w:rPr>
+              <w:t>sd;fjlk</w:t>
+            </w:r>
+            <w:proofErr w:type="gramEnd"/>
+            <w:r>
+              <w:rPr>
+                <w:lang w:val="en-CA"/>
+              </w:rPr>
+              <w:t>;lkdj</w:t>
+            </w:r>
+            <w:proofErr w:type="spellEnd"/>
+            <w:r>
+              <w:rPr>
+                <w:lang w:val="en-CA"/>
+              </w:rPr>
+              <w:t>”</w:t>
+            </w:r>
+          </w:p>
+        </w:tc>
+        <w:tc>
+          <w:tcPr>
+            <w:tcW w:w="1806" w:type="dxa"/>
+          </w:tcPr>
+          <w:p>
+            <w:pPr>
+              <w:rPr>
+                <w:lang w:val="en-CA"/>
+              </w:rPr>
+            </w:pPr>
+            <w:proofErr w:type="spellStart"/>
+            <w:r>
+              <w:rPr>
+                <w:lang w:val="en-CA"/>
+              </w:rPr>
+              <w:t>Helio</w:t>
+            </w:r>
+            <w:proofErr w:type="spellEnd"/>
+            <w:r>
+              <w:rPr>
+                <w:lang w:val="en-CA"/>
+              </w:rPr>
+              <w:t>/Users</w:t>
+            </w:r>
+          </w:p>
+        </w:tc>
+        <w:tc>
+          <w:tcPr>
+            <w:tcW w:w="2163" w:type="dxa"/>
+          </w:tcPr>
+          <w:p>
+            <w:pPr>
+              <w:rPr>
+                <w:lang w:val="en-CA"/>
+              </w:rPr>
+            </w:pPr>
+            <w:r>
+              <w:rPr>
+                <w:lang w:val="en-CA"/>
+              </w:rPr>
+              <w:t>Name: “</w:t>
+            </w:r>
+            <w:proofErr w:type="spellStart"/>
+            <w:r>
+              <w:rPr>
+                <w:lang w:val="en-CA"/>
+              </w:rPr>
+              <w:t>Hloveday</w:t>
+            </w:r>
+            <w:proofErr w:type="spellEnd"/>
+            <w:r>
+              <w:rPr>
+                <w:lang w:val="en-CA"/>
+              </w:rPr>
+              <w:t>”</w:t>
+            </w:r>
+          </w:p>
+          <w:p>
+            <w:pPr>
+              <w:rPr>
+                <w:lang w:val="en-CA"/>
+              </w:rPr>
+            </w:pPr>
+            <w:proofErr w:type="spellStart"/>
+            <w:r>
+              <w:rPr>
+                <w:lang w:val="en-CA"/>
+              </w:rPr>
+              <w:t>newPW</w:t>
+            </w:r>
+            <w:proofErr w:type="spellEnd"/>
+            <w:r>
+              <w:rPr>
+                <w:lang w:val="en-CA"/>
+              </w:rPr>
+              <w:t xml:space="preserve">: </w:t>
+            </w:r>
+            <w:proofErr w:type="spellStart"/>
+            <w:proofErr w:type="gramStart"/>
+            <w:r>
+              <w:rPr>
+                <w:lang w:val="en-CA"/>
+              </w:rPr>
+              <w:t>sd;fjlk</w:t>
+            </w:r>
+            <w:proofErr w:type="gramEnd"/>
+            <w:r>
+              <w:rPr>
+                <w:lang w:val="en-CA"/>
+              </w:rPr>
+              <w:t>;lkdj</w:t>
+            </w:r>
+            <w:proofErr w:type="spellEnd"/>
+          </w:p>
+        </w:tc>
+        <w:tc>
+          <w:tcPr>
+            <w:tcW w:w="1584" w:type="dxa"/>
+          </w:tcPr>
+          <w:p>
+            <w:pPr>
+              <w:rPr>
+                <w:lang w:val="en-CA"/>
+              </w:rPr>
+            </w:pPr>
+            <w:r>
+              <w:rPr>
+                <w:lang w:val="en-CA"/>
+              </w:rPr>
+              <w:t>Updated password to new password</w:t>
+            </w:r>
           </w:p>
         </w:tc>
       </w:tr>
